--- a/to_do.docx
+++ b/to_do.docx
@@ -11,7 +11,10 @@
         </w:numPr>
       </w:pPr>
       <w:r>
-        <w:t>Calculate the candidate rankings (by priority):</w:t>
+        <w:t xml:space="preserve">Improve </w:t>
+      </w:r>
+      <w:r>
+        <w:t>the candidate rankings (by priority):</w:t>
       </w:r>
     </w:p>
     <w:p>
@@ -35,18 +38,6 @@
         </w:numPr>
       </w:pPr>
       <w:r>
-        <w:t>the FIFA Women's Ranking</w:t>
-      </w:r>
-    </w:p>
-    <w:p>
-      <w:pPr>
-        <w:pStyle w:val="Listenabsatz"/>
-        <w:numPr>
-          <w:ilvl w:val="1"/>
-          <w:numId w:val="1"/>
-        </w:numPr>
-      </w:pPr>
-      <w:r>
         <w:t>the points model</w:t>
       </w:r>
     </w:p>
@@ -59,7 +50,15 @@
         </w:numPr>
       </w:pPr>
       <w:r>
-        <w:t>and a version of the Total Team Average incorporating additional information</w:t>
+        <w:t xml:space="preserve">the </w:t>
+      </w:r>
+      <w:proofErr w:type="spellStart"/>
+      <w:r>
+        <w:t>poisson</w:t>
+      </w:r>
+      <w:proofErr w:type="spellEnd"/>
+      <w:r>
+        <w:t xml:space="preserve"> model</w:t>
       </w:r>
     </w:p>
     <w:p>
@@ -82,18 +81,6 @@
           <w:numId w:val="1"/>
         </w:numPr>
       </w:pPr>
-      <w:r>
-        <w:t>individual games (points, location)</w:t>
-      </w:r>
-    </w:p>
-    <w:p>
-      <w:pPr>
-        <w:pStyle w:val="Listenabsatz"/>
-        <w:numPr>
-          <w:ilvl w:val="1"/>
-          <w:numId w:val="1"/>
-        </w:numPr>
-      </w:pPr>
       <w:proofErr w:type="spellStart"/>
       <w:r>
         <w:t>torschützenkönige</w:t>
@@ -109,52 +96,55 @@
         </w:numPr>
       </w:pPr>
       <w:r>
-        <w:t>simulate using the rankings</w:t>
-      </w:r>
-    </w:p>
-    <w:p>
-      <w:pPr>
-        <w:pStyle w:val="Listenabsatz"/>
-        <w:numPr>
-          <w:ilvl w:val="0"/>
-          <w:numId w:val="1"/>
-        </w:numPr>
-      </w:pPr>
-      <w:r>
-        <w:t>write</w:t>
-      </w:r>
-    </w:p>
-    <w:p>
-      <w:pPr>
-        <w:pStyle w:val="Listenabsatz"/>
-        <w:numPr>
-          <w:ilvl w:val="1"/>
-          <w:numId w:val="1"/>
-        </w:numPr>
-      </w:pPr>
-      <w:r>
-        <w:t>Nils: Describe the website and the scraping process</w:t>
-      </w:r>
-    </w:p>
-    <w:p>
-      <w:pPr>
-        <w:pStyle w:val="Listenabsatz"/>
-        <w:numPr>
-          <w:ilvl w:val="1"/>
-          <w:numId w:val="1"/>
-        </w:numPr>
-      </w:pPr>
-      <w:r>
-        <w:t>David: Describe the calculation of the rankings</w:t>
-      </w:r>
-      <w:r>
-        <w:t>, read more literature</w:t>
-      </w:r>
-      <w:r>
-        <w:t xml:space="preserve"> (basketball, ensembles)</w:t>
+        <w:t>add more descriptive analyses and evaluate prediction performance (David)</w:t>
       </w:r>
       <w:bookmarkStart w:id="0" w:name="_GoBack"/>
       <w:bookmarkEnd w:id="0"/>
+    </w:p>
+    <w:p>
+      <w:pPr>
+        <w:pStyle w:val="Listenabsatz"/>
+        <w:numPr>
+          <w:ilvl w:val="0"/>
+          <w:numId w:val="1"/>
+        </w:numPr>
+      </w:pPr>
+      <w:r>
+        <w:t>write</w:t>
+      </w:r>
+    </w:p>
+    <w:p>
+      <w:pPr>
+        <w:pStyle w:val="Listenabsatz"/>
+        <w:numPr>
+          <w:ilvl w:val="1"/>
+          <w:numId w:val="1"/>
+        </w:numPr>
+      </w:pPr>
+      <w:r>
+        <w:t xml:space="preserve">Nils: </w:t>
+      </w:r>
+    </w:p>
+    <w:p>
+      <w:pPr>
+        <w:pStyle w:val="Listenabsatz"/>
+        <w:numPr>
+          <w:ilvl w:val="1"/>
+          <w:numId w:val="1"/>
+        </w:numPr>
+      </w:pPr>
+      <w:r>
+        <w:t xml:space="preserve">David: </w:t>
+      </w:r>
+      <w:r>
+        <w:t>read more literature</w:t>
+      </w:r>
+      <w:r>
+        <w:t xml:space="preserve"> (basketball, ensembles)</w:t>
+      </w:r>
+      <w:r>
+        <w:t>, describe performance of prediction measures</w:t>
+      </w:r>
     </w:p>
     <w:p>
       <w:pPr>
